--- a/Readme.docx
+++ b/Readme.docx
@@ -98,7 +98,15 @@
         <w:pStyle w:val="Paragraphedeliste"/>
       </w:pPr>
       <w:r>
-        <w:t>Avant tout, il est nécessaire d’avoir un web server local afin de pouvoir lancer l’application. Le logiciel Xampp et son serveur Apache vous propose</w:t>
+        <w:t xml:space="preserve">Avant tout, il est nécessaire d’avoir un web server local afin de pouvoir lancer l’application. Le logiciel </w:t>
+      </w:r>
+      <w:proofErr w:type="spellStart"/>
+      <w:r>
+        <w:t>Xampp</w:t>
+      </w:r>
+      <w:proofErr w:type="spellEnd"/>
+      <w:r>
+        <w:t xml:space="preserve"> et son serveur Apache vous propose</w:t>
       </w:r>
       <w:r>
         <w:t>nt</w:t>
@@ -117,7 +125,15 @@
         <w:pStyle w:val="Paragraphedeliste"/>
       </w:pPr>
       <w:r>
-        <w:t>Il est également nécessaire de pouvoir exploiter une base de données. Xampp propose également un système de gestion de base de données Maria DB.</w:t>
+        <w:t xml:space="preserve">Il est également nécessaire de pouvoir exploiter une base de données. </w:t>
+      </w:r>
+      <w:proofErr w:type="spellStart"/>
+      <w:r>
+        <w:t>Xampp</w:t>
+      </w:r>
+      <w:proofErr w:type="spellEnd"/>
+      <w:r>
+        <w:t xml:space="preserve"> propose également un système de gestion de base de données Maria DB.</w:t>
       </w:r>
     </w:p>
     <w:p>
@@ -134,7 +150,23 @@
         </w:numPr>
       </w:pPr>
       <w:r>
-        <w:t>En premier lieu, veuillez importer la base de données (db/test_webreathe.sql) dans votre système de gestion de base de données.</w:t>
+        <w:t>En premier lieu, veuillez importer la base de données (</w:t>
+      </w:r>
+      <w:proofErr w:type="spellStart"/>
+      <w:r>
+        <w:t>db</w:t>
+      </w:r>
+      <w:proofErr w:type="spellEnd"/>
+      <w:r>
+        <w:t>/</w:t>
+      </w:r>
+      <w:proofErr w:type="spellStart"/>
+      <w:r>
+        <w:t>test_webreathe.sql</w:t>
+      </w:r>
+      <w:proofErr w:type="spellEnd"/>
+      <w:r>
+        <w:t>) dans votre système de gestion de base de données.</w:t>
       </w:r>
     </w:p>
     <w:p>
@@ -151,7 +183,15 @@
         </w:numPr>
       </w:pPr>
       <w:r>
-        <w:t xml:space="preserve">Connectez-vous ensuite à votre serveur local et cliquez sur votre fichier index.php (habituellement : </w:t>
+        <w:t xml:space="preserve">Connectez-vous ensuite à votre serveur local et cliquez sur votre fichier </w:t>
+      </w:r>
+      <w:proofErr w:type="spellStart"/>
+      <w:r>
+        <w:t>index.php</w:t>
+      </w:r>
+      <w:proofErr w:type="spellEnd"/>
+      <w:r>
+        <w:t xml:space="preserve"> (habituellement : </w:t>
       </w:r>
       <w:hyperlink r:id="rId6" w:history="1">
         <w:r>
@@ -221,18 +261,19 @@
           <w:sz w:val="18"/>
           <w:szCs w:val="18"/>
         </w:rPr>
-        <w:t>à fournir le bon chemin à la fonction connectionDB() présente dans DAO/CommonDAO .php.</w:t>
-      </w:r>
-    </w:p>
-    <w:p>
-      <w:pPr>
+        <w:t xml:space="preserve">à fournir le bon chemin à la fonction </w:t>
+      </w:r>
+      <w:proofErr w:type="spellStart"/>
+      <w:r>
         <w:rPr>
           <w:i/>
           <w:iCs/>
           <w:sz w:val="18"/>
           <w:szCs w:val="18"/>
         </w:rPr>
-      </w:pPr>
+        <w:t>connectionDB</w:t>
+      </w:r>
+      <w:proofErr w:type="spellEnd"/>
       <w:r>
         <w:rPr>
           <w:i/>
@@ -240,18 +281,19 @@
           <w:sz w:val="18"/>
           <w:szCs w:val="18"/>
         </w:rPr>
-        <w:t>*si vous rencontrez des soucis de variables inconnues au lancement de l’application, vous avez la possibilité de relancer la session dans le menu de navigation en haut à droite.</w:t>
-      </w:r>
-    </w:p>
-    <w:p>
-      <w:pPr>
+        <w:t>() présente dans DAO/</w:t>
+      </w:r>
+      <w:proofErr w:type="spellStart"/>
+      <w:r>
         <w:rPr>
           <w:i/>
           <w:iCs/>
           <w:sz w:val="18"/>
           <w:szCs w:val="18"/>
         </w:rPr>
-      </w:pPr>
+        <w:t>CommonDAO</w:t>
+      </w:r>
+      <w:proofErr w:type="spellEnd"/>
       <w:r>
         <w:rPr>
           <w:i/>
@@ -259,8 +301,9 @@
           <w:sz w:val="18"/>
           <w:szCs w:val="18"/>
         </w:rPr>
-        <w:t xml:space="preserve">*si </w:t>
-      </w:r>
+        <w:t> .</w:t>
+      </w:r>
+      <w:proofErr w:type="spellStart"/>
       <w:r>
         <w:rPr>
           <w:i/>
@@ -268,7 +311,103 @@
           <w:sz w:val="18"/>
           <w:szCs w:val="18"/>
         </w:rPr>
+        <w:t>php</w:t>
+      </w:r>
+      <w:proofErr w:type="spellEnd"/>
+      <w:r>
+        <w:rPr>
+          <w:i/>
+          <w:iCs/>
+          <w:sz w:val="18"/>
+          <w:szCs w:val="18"/>
+        </w:rPr>
+        <w:t>.</w:t>
+      </w:r>
+    </w:p>
+    <w:p>
+      <w:pPr>
+        <w:rPr>
+          <w:i/>
+          <w:iCs/>
+          <w:sz w:val="18"/>
+          <w:szCs w:val="18"/>
+        </w:rPr>
+      </w:pPr>
+      <w:r>
+        <w:rPr>
+          <w:i/>
+          <w:iCs/>
+          <w:sz w:val="18"/>
+          <w:szCs w:val="18"/>
+        </w:rPr>
+        <w:t>*si vous rencontrez des soucis de variables inconnues au lancement de l’application, vous avez la possibilité de relancer la session dans le menu de navigation en haut à droite.</w:t>
+      </w:r>
+    </w:p>
+    <w:p>
+      <w:pPr>
+        <w:rPr>
+          <w:i/>
+          <w:iCs/>
+          <w:sz w:val="18"/>
+          <w:szCs w:val="18"/>
+        </w:rPr>
+      </w:pPr>
+      <w:r>
+        <w:rPr>
+          <w:i/>
+          <w:iCs/>
+          <w:sz w:val="18"/>
+          <w:szCs w:val="18"/>
+        </w:rPr>
+        <w:t xml:space="preserve">*si </w:t>
+      </w:r>
+      <w:r>
+        <w:rPr>
+          <w:i/>
+          <w:iCs/>
+          <w:sz w:val="18"/>
+          <w:szCs w:val="18"/>
+        </w:rPr>
         <w:t>lors du choix du module via le formulaire « select » présent sur les pages autres que l’index vous rencontrez des difficultés à sélectionner votre module, actualisez votre page en vidant le cache avec le raccourci CTRL+F5.</w:t>
+      </w:r>
+    </w:p>
+    <w:p>
+      <w:pPr>
+        <w:rPr>
+          <w:i/>
+          <w:iCs/>
+          <w:sz w:val="18"/>
+          <w:szCs w:val="18"/>
+        </w:rPr>
+      </w:pPr>
+      <w:r>
+        <w:rPr>
+          <w:i/>
+          <w:iCs/>
+          <w:sz w:val="18"/>
+          <w:szCs w:val="18"/>
+        </w:rPr>
+        <w:t>*il est préférable d’avoir une connexion internet afin de pouvoir accéder à la bibliothèque d’icone en ligne « </w:t>
+      </w:r>
+      <w:proofErr w:type="spellStart"/>
+      <w:r>
+        <w:rPr>
+          <w:i/>
+          <w:iCs/>
+          <w:sz w:val="18"/>
+          <w:szCs w:val="18"/>
+        </w:rPr>
+        <w:t>fontawesome</w:t>
+      </w:r>
+      <w:proofErr w:type="spellEnd"/>
+      <w:r>
+        <w:rPr>
+          <w:i/>
+          <w:iCs/>
+          <w:sz w:val="18"/>
+          <w:szCs w:val="18"/>
+        </w:rPr>
+        <w:t> » pour en bénéficier lors de l’affichage.</w:t>
       </w:r>
     </w:p>
     <w:p>
